--- a/L04P03 - Aanvraag Proeve Examenbureau/2023-2024 Examinering/Hak, Mozes (99062365)/Hak, Mozes (99062365) - 25297 MKE-T-4 - PvB EsMEI va cohort 2015 - B1-K1_B1-K2_P1-K1 - Aanvraag.docx
+++ b/L04P03 - Aanvraag Proeve Examenbureau/2023-2024 Examinering/Hak, Mozes (99062365)/Hak, Mozes (99062365) - 25297 MKE-T-4 - PvB EsMEI va cohort 2015 - B1-K1_B1-K2_P1-K1 - Aanvraag.docx
@@ -867,7 +867,15 @@
                 <w:sz w:val="24"/>
                 <w:szCs w:val="24"/>
               </w:rPr>
-              <w:t>10</w:t>
+              <w:t>2</w:t>
+            </w:r>
+            <w:r>
+              <w:rPr>
+                <w:color w:val="FF0000"/>
+                <w:sz w:val="24"/>
+                <w:szCs w:val="24"/>
+              </w:rPr>
+              <w:t>0</w:t>
             </w:r>
             <w:r>
               <w:rPr>
@@ -1340,10 +1348,10 @@
             <w:r>
               <w:rPr>
                 <w:color w:val="FF0000"/>
-                <w:sz w:val="24"/>
-                <w:szCs w:val="24"/>
-              </w:rPr>
-              <w:t>&lt;Korte beschrijving uit Proeve&gt;</w:t>
+                <w:sz w:val="18"/>
+                <w:szCs w:val="18"/>
+              </w:rPr>
+              <w:t>Hefmechanisme: UDDS (Universeel Drone Delivery Systeem)</w:t>
             </w:r>
           </w:p>
         </w:tc>
